--- a/DS Practicals.docx
+++ b/DS Practicals.docx
@@ -1595,6 +1595,1165 @@
                     <a:xfrm>
                       <a:off x="0" y="0"/>
                       <a:ext cx="5344271" cy="2686425"/>
+                    </a:xfrm>
+                    <a:prstGeom prst="rect">
+                      <a:avLst/>
+                    </a:prstGeom>
+                  </pic:spPr>
+                </pic:pic>
+              </a:graphicData>
+            </a:graphic>
+          </wp:inline>
+        </w:drawing>
+      </w:r>
+    </w:p>
+    <w:p>
+      <w:pPr>
+        <w:jc w:val="center"/>
+        <w:rPr>
+          <w:b/>
+          <w:sz w:val="28"/>
+          <w:szCs w:val="28"/>
+        </w:rPr>
+      </w:pPr>
+    </w:p>
+    <w:p>
+      <w:pPr>
+        <w:jc w:val="center"/>
+        <w:rPr>
+          <w:b/>
+          <w:sz w:val="28"/>
+          <w:szCs w:val="28"/>
+        </w:rPr>
+      </w:pPr>
+      <w:r>
+        <w:rPr>
+          <w:b/>
+          <w:sz w:val="28"/>
+          <w:szCs w:val="28"/>
+        </w:rPr>
+        <w:t>INSERTION SORT</w:t>
+      </w:r>
+    </w:p>
+    <w:p>
+      <w:pPr>
+        <w:rPr>
+          <w:b/>
+          <w:sz w:val="28"/>
+          <w:szCs w:val="28"/>
+        </w:rPr>
+      </w:pPr>
+      <w:r>
+        <w:rPr>
+          <w:b/>
+          <w:sz w:val="28"/>
+          <w:szCs w:val="28"/>
+        </w:rPr>
+        <w:t>#include&lt;stdio.h&gt;</w:t>
+      </w:r>
+    </w:p>
+    <w:p>
+      <w:pPr>
+        <w:rPr>
+          <w:b/>
+          <w:sz w:val="28"/>
+          <w:szCs w:val="28"/>
+        </w:rPr>
+      </w:pPr>
+      <w:r>
+        <w:rPr>
+          <w:b/>
+          <w:sz w:val="28"/>
+          <w:szCs w:val="28"/>
+        </w:rPr>
+        <w:t>int main()</w:t>
+      </w:r>
+    </w:p>
+    <w:p>
+      <w:pPr>
+        <w:rPr>
+          <w:b/>
+          <w:sz w:val="28"/>
+          <w:szCs w:val="28"/>
+        </w:rPr>
+      </w:pPr>
+      <w:r>
+        <w:rPr>
+          <w:b/>
+          <w:sz w:val="28"/>
+          <w:szCs w:val="28"/>
+        </w:rPr>
+        <w:t>{</w:t>
+      </w:r>
+    </w:p>
+    <w:p>
+      <w:pPr>
+        <w:rPr>
+          <w:b/>
+          <w:sz w:val="28"/>
+          <w:szCs w:val="28"/>
+        </w:rPr>
+      </w:pPr>
+      <w:r>
+        <w:rPr>
+          <w:b/>
+          <w:sz w:val="28"/>
+          <w:szCs w:val="28"/>
+        </w:rPr>
+        <w:t xml:space="preserve">   int i, j, count, temp, number[25];</w:t>
+      </w:r>
+    </w:p>
+    <w:p>
+      <w:pPr>
+        <w:rPr>
+          <w:b/>
+          <w:sz w:val="28"/>
+          <w:szCs w:val="28"/>
+        </w:rPr>
+      </w:pPr>
+      <w:r>
+        <w:rPr>
+          <w:b/>
+          <w:sz w:val="28"/>
+          <w:szCs w:val="28"/>
+        </w:rPr>
+        <w:t xml:space="preserve">   printf("Enter the number of elements: ");</w:t>
+      </w:r>
+    </w:p>
+    <w:p>
+      <w:pPr>
+        <w:rPr>
+          <w:b/>
+          <w:sz w:val="28"/>
+          <w:szCs w:val="28"/>
+        </w:rPr>
+      </w:pPr>
+      <w:r>
+        <w:rPr>
+          <w:b/>
+          <w:sz w:val="28"/>
+          <w:szCs w:val="28"/>
+        </w:rPr>
+        <w:lastRenderedPageBreak/>
+        <w:t xml:space="preserve">   scanf("%d",&amp;count);</w:t>
+      </w:r>
+    </w:p>
+    <w:p>
+      <w:pPr>
+        <w:rPr>
+          <w:b/>
+          <w:sz w:val="28"/>
+          <w:szCs w:val="28"/>
+        </w:rPr>
+      </w:pPr>
+      <w:r>
+        <w:rPr>
+          <w:b/>
+          <w:sz w:val="28"/>
+          <w:szCs w:val="28"/>
+        </w:rPr>
+        <w:t xml:space="preserve">   printf("Enter %d elements: ", count);</w:t>
+      </w:r>
+    </w:p>
+    <w:p>
+      <w:pPr>
+        <w:rPr>
+          <w:b/>
+          <w:sz w:val="28"/>
+          <w:szCs w:val="28"/>
+        </w:rPr>
+      </w:pPr>
+      <w:r>
+        <w:rPr>
+          <w:b/>
+          <w:sz w:val="28"/>
+          <w:szCs w:val="28"/>
+        </w:rPr>
+        <w:t xml:space="preserve">   for(i=0;i&lt;count;i++)</w:t>
+      </w:r>
+    </w:p>
+    <w:p>
+      <w:pPr>
+        <w:rPr>
+          <w:b/>
+          <w:sz w:val="28"/>
+          <w:szCs w:val="28"/>
+        </w:rPr>
+      </w:pPr>
+      <w:r>
+        <w:rPr>
+          <w:b/>
+          <w:sz w:val="28"/>
+          <w:szCs w:val="28"/>
+        </w:rPr>
+        <w:t xml:space="preserve">      scanf("%d",&amp;number[i]);</w:t>
+      </w:r>
+    </w:p>
+    <w:p>
+      <w:pPr>
+        <w:rPr>
+          <w:b/>
+          <w:sz w:val="28"/>
+          <w:szCs w:val="28"/>
+        </w:rPr>
+      </w:pPr>
+      <w:r>
+        <w:rPr>
+          <w:b/>
+          <w:sz w:val="28"/>
+          <w:szCs w:val="28"/>
+        </w:rPr>
+        <w:t xml:space="preserve">   for(i=1;i&lt;count;i++){</w:t>
+      </w:r>
+    </w:p>
+    <w:p>
+      <w:pPr>
+        <w:rPr>
+          <w:b/>
+          <w:sz w:val="28"/>
+          <w:szCs w:val="28"/>
+        </w:rPr>
+      </w:pPr>
+      <w:r>
+        <w:rPr>
+          <w:b/>
+          <w:sz w:val="28"/>
+          <w:szCs w:val="28"/>
+        </w:rPr>
+        <w:t xml:space="preserve">      temp=number[i];</w:t>
+      </w:r>
+    </w:p>
+    <w:p>
+      <w:pPr>
+        <w:rPr>
+          <w:b/>
+          <w:sz w:val="28"/>
+          <w:szCs w:val="28"/>
+        </w:rPr>
+      </w:pPr>
+      <w:r>
+        <w:rPr>
+          <w:b/>
+          <w:sz w:val="28"/>
+          <w:szCs w:val="28"/>
+        </w:rPr>
+        <w:t xml:space="preserve">      j=i-1;</w:t>
+      </w:r>
+    </w:p>
+    <w:p>
+      <w:pPr>
+        <w:rPr>
+          <w:b/>
+          <w:sz w:val="28"/>
+          <w:szCs w:val="28"/>
+        </w:rPr>
+      </w:pPr>
+      <w:r>
+        <w:rPr>
+          <w:b/>
+          <w:sz w:val="28"/>
+          <w:szCs w:val="28"/>
+        </w:rPr>
+        <w:t xml:space="preserve">      while((temp&lt;number[j])&amp;&amp;(j&gt;=0)){</w:t>
+      </w:r>
+    </w:p>
+    <w:p>
+      <w:pPr>
+        <w:rPr>
+          <w:b/>
+          <w:sz w:val="28"/>
+          <w:szCs w:val="28"/>
+        </w:rPr>
+      </w:pPr>
+      <w:r>
+        <w:rPr>
+          <w:b/>
+          <w:sz w:val="28"/>
+          <w:szCs w:val="28"/>
+        </w:rPr>
+        <w:t xml:space="preserve">         number[j+1]=number[j];</w:t>
+      </w:r>
+    </w:p>
+    <w:p>
+      <w:pPr>
+        <w:rPr>
+          <w:b/>
+          <w:sz w:val="28"/>
+          <w:szCs w:val="28"/>
+        </w:rPr>
+      </w:pPr>
+      <w:r>
+        <w:rPr>
+          <w:b/>
+          <w:sz w:val="28"/>
+          <w:szCs w:val="28"/>
+        </w:rPr>
+        <w:t xml:space="preserve">         j=j-1;</w:t>
+      </w:r>
+    </w:p>
+    <w:p>
+      <w:pPr>
+        <w:rPr>
+          <w:b/>
+          <w:sz w:val="28"/>
+          <w:szCs w:val="28"/>
+        </w:rPr>
+      </w:pPr>
+      <w:r>
+        <w:rPr>
+          <w:b/>
+          <w:sz w:val="28"/>
+          <w:szCs w:val="28"/>
+        </w:rPr>
+        <w:t xml:space="preserve">      }</w:t>
+      </w:r>
+    </w:p>
+    <w:p>
+      <w:pPr>
+        <w:rPr>
+          <w:b/>
+          <w:sz w:val="28"/>
+          <w:szCs w:val="28"/>
+        </w:rPr>
+      </w:pPr>
+      <w:r>
+        <w:rPr>
+          <w:b/>
+          <w:sz w:val="28"/>
+          <w:szCs w:val="28"/>
+        </w:rPr>
+        <w:t xml:space="preserve">      number[j+1]=temp;</w:t>
+      </w:r>
+    </w:p>
+    <w:p>
+      <w:pPr>
+        <w:rPr>
+          <w:b/>
+          <w:sz w:val="28"/>
+          <w:szCs w:val="28"/>
+        </w:rPr>
+      </w:pPr>
+      <w:r>
+        <w:rPr>
+          <w:b/>
+          <w:sz w:val="28"/>
+          <w:szCs w:val="28"/>
+        </w:rPr>
+        <w:t xml:space="preserve">   }</w:t>
+      </w:r>
+    </w:p>
+    <w:p>
+      <w:pPr>
+        <w:rPr>
+          <w:b/>
+          <w:sz w:val="28"/>
+          <w:szCs w:val="28"/>
+        </w:rPr>
+      </w:pPr>
+      <w:r>
+        <w:rPr>
+          <w:b/>
+          <w:sz w:val="28"/>
+          <w:szCs w:val="28"/>
+        </w:rPr>
+        <w:t xml:space="preserve">   printf("Order of Sorted elements: ");</w:t>
+      </w:r>
+    </w:p>
+    <w:p>
+      <w:pPr>
+        <w:rPr>
+          <w:b/>
+          <w:sz w:val="28"/>
+          <w:szCs w:val="28"/>
+        </w:rPr>
+      </w:pPr>
+      <w:r>
+        <w:rPr>
+          <w:b/>
+          <w:sz w:val="28"/>
+          <w:szCs w:val="28"/>
+        </w:rPr>
+        <w:t xml:space="preserve">   for(i=0;i&lt;count;i++)</w:t>
+      </w:r>
+    </w:p>
+    <w:p>
+      <w:pPr>
+        <w:rPr>
+          <w:b/>
+          <w:sz w:val="28"/>
+          <w:szCs w:val="28"/>
+        </w:rPr>
+      </w:pPr>
+      <w:r>
+        <w:rPr>
+          <w:b/>
+          <w:sz w:val="28"/>
+          <w:szCs w:val="28"/>
+        </w:rPr>
+        <w:t xml:space="preserve">      printf(" %d",number[i]);</w:t>
+      </w:r>
+    </w:p>
+    <w:p>
+      <w:pPr>
+        <w:rPr>
+          <w:b/>
+          <w:sz w:val="28"/>
+          <w:szCs w:val="28"/>
+        </w:rPr>
+      </w:pPr>
+      <w:r>
+        <w:rPr>
+          <w:b/>
+          <w:sz w:val="28"/>
+          <w:szCs w:val="28"/>
+        </w:rPr>
+        <w:t xml:space="preserve">   return 0;</w:t>
+      </w:r>
+    </w:p>
+    <w:p>
+      <w:pPr>
+        <w:rPr>
+          <w:b/>
+          <w:sz w:val="28"/>
+          <w:szCs w:val="28"/>
+        </w:rPr>
+      </w:pPr>
+      <w:r>
+        <w:rPr>
+          <w:b/>
+          <w:sz w:val="28"/>
+          <w:szCs w:val="28"/>
+        </w:rPr>
+        <w:t>}</w:t>
+      </w:r>
+    </w:p>
+    <w:p>
+      <w:pPr>
+        <w:rPr>
+          <w:b/>
+          <w:sz w:val="28"/>
+          <w:szCs w:val="28"/>
+        </w:rPr>
+      </w:pPr>
+      <w:r>
+        <w:rPr>
+          <w:b/>
+          <w:noProof/>
+          <w:sz w:val="28"/>
+          <w:szCs w:val="28"/>
+        </w:rPr>
+        <w:lastRenderedPageBreak/>
+        <w:drawing>
+          <wp:inline distT="0" distB="0" distL="0" distR="0">
+            <wp:extent cx="5182324" cy="2876952"/>
+            <wp:effectExtent l="19050" t="0" r="0" b="0"/>
+            <wp:docPr id="1" name="Picture 0" descr="Screenshot (108).png"/>
+            <wp:cNvGraphicFramePr>
+              <a:graphicFrameLocks xmlns:a="http://schemas.openxmlformats.org/drawingml/2006/main" noChangeAspect="1"/>
+            </wp:cNvGraphicFramePr>
+            <a:graphic xmlns:a="http://schemas.openxmlformats.org/drawingml/2006/main">
+              <a:graphicData uri="http://schemas.openxmlformats.org/drawingml/2006/picture">
+                <pic:pic xmlns:pic="http://schemas.openxmlformats.org/drawingml/2006/picture">
+                  <pic:nvPicPr>
+                    <pic:cNvPr id="0" name="Screenshot (108).png"/>
+                    <pic:cNvPicPr/>
+                  </pic:nvPicPr>
+                  <pic:blipFill>
+                    <a:blip r:embed="rId7"/>
+                    <a:stretch>
+                      <a:fillRect/>
+                    </a:stretch>
+                  </pic:blipFill>
+                  <pic:spPr>
+                    <a:xfrm>
+                      <a:off x="0" y="0"/>
+                      <a:ext cx="5182324" cy="2876952"/>
+                    </a:xfrm>
+                    <a:prstGeom prst="rect">
+                      <a:avLst/>
+                    </a:prstGeom>
+                  </pic:spPr>
+                </pic:pic>
+              </a:graphicData>
+            </a:graphic>
+          </wp:inline>
+        </w:drawing>
+      </w:r>
+    </w:p>
+    <w:p>
+      <w:pPr>
+        <w:jc w:val="center"/>
+        <w:rPr>
+          <w:b/>
+          <w:sz w:val="28"/>
+          <w:szCs w:val="28"/>
+        </w:rPr>
+      </w:pPr>
+    </w:p>
+    <w:p>
+      <w:pPr>
+        <w:jc w:val="center"/>
+        <w:rPr>
+          <w:b/>
+          <w:sz w:val="28"/>
+          <w:szCs w:val="28"/>
+        </w:rPr>
+      </w:pPr>
+      <w:r>
+        <w:rPr>
+          <w:b/>
+          <w:sz w:val="28"/>
+          <w:szCs w:val="28"/>
+        </w:rPr>
+        <w:t>SELECTION SORT</w:t>
+      </w:r>
+    </w:p>
+    <w:p>
+      <w:pPr>
+        <w:rPr>
+          <w:b/>
+          <w:sz w:val="28"/>
+          <w:szCs w:val="28"/>
+        </w:rPr>
+      </w:pPr>
+    </w:p>
+    <w:p>
+      <w:pPr>
+        <w:rPr>
+          <w:b/>
+          <w:sz w:val="28"/>
+          <w:szCs w:val="28"/>
+        </w:rPr>
+      </w:pPr>
+      <w:r>
+        <w:rPr>
+          <w:b/>
+          <w:sz w:val="28"/>
+          <w:szCs w:val="28"/>
+        </w:rPr>
+        <w:t>#include &lt;stdio.h&gt;</w:t>
+      </w:r>
+    </w:p>
+    <w:p>
+      <w:pPr>
+        <w:rPr>
+          <w:b/>
+          <w:sz w:val="28"/>
+          <w:szCs w:val="28"/>
+        </w:rPr>
+      </w:pPr>
+      <w:r>
+        <w:rPr>
+          <w:b/>
+          <w:sz w:val="28"/>
+          <w:szCs w:val="28"/>
+        </w:rPr>
+        <w:t>void SelSort(int array[],int n);</w:t>
+      </w:r>
+    </w:p>
+    <w:p>
+      <w:pPr>
+        <w:rPr>
+          <w:b/>
+          <w:sz w:val="28"/>
+          <w:szCs w:val="28"/>
+        </w:rPr>
+      </w:pPr>
+      <w:r>
+        <w:rPr>
+          <w:b/>
+          <w:sz w:val="28"/>
+          <w:szCs w:val="28"/>
+        </w:rPr>
+        <w:t>int main()</w:t>
+      </w:r>
+    </w:p>
+    <w:p>
+      <w:pPr>
+        <w:rPr>
+          <w:b/>
+          <w:sz w:val="28"/>
+          <w:szCs w:val="28"/>
+        </w:rPr>
+      </w:pPr>
+      <w:r>
+        <w:rPr>
+          <w:b/>
+          <w:sz w:val="28"/>
+          <w:szCs w:val="28"/>
+        </w:rPr>
+        <w:t>{</w:t>
+      </w:r>
+    </w:p>
+    <w:p>
+      <w:pPr>
+        <w:rPr>
+          <w:b/>
+          <w:sz w:val="28"/>
+          <w:szCs w:val="28"/>
+        </w:rPr>
+      </w:pPr>
+      <w:r>
+        <w:rPr>
+          <w:b/>
+          <w:sz w:val="28"/>
+          <w:szCs w:val="28"/>
+        </w:rPr>
+        <w:t>int array[100], n,i;</w:t>
+      </w:r>
+    </w:p>
+    <w:p>
+      <w:pPr>
+        <w:rPr>
+          <w:b/>
+          <w:sz w:val="28"/>
+          <w:szCs w:val="28"/>
+        </w:rPr>
+      </w:pPr>
+      <w:r>
+        <w:rPr>
+          <w:b/>
+          <w:sz w:val="28"/>
+          <w:szCs w:val="28"/>
+        </w:rPr>
+        <w:t>printf("Enter number of elements\n");</w:t>
+      </w:r>
+    </w:p>
+    <w:p>
+      <w:pPr>
+        <w:rPr>
+          <w:b/>
+          <w:sz w:val="28"/>
+          <w:szCs w:val="28"/>
+        </w:rPr>
+      </w:pPr>
+      <w:r>
+        <w:rPr>
+          <w:b/>
+          <w:sz w:val="28"/>
+          <w:szCs w:val="28"/>
+        </w:rPr>
+        <w:t>scanf("%d", &amp;n);</w:t>
+      </w:r>
+    </w:p>
+    <w:p>
+      <w:pPr>
+        <w:rPr>
+          <w:b/>
+          <w:sz w:val="28"/>
+          <w:szCs w:val="28"/>
+        </w:rPr>
+      </w:pPr>
+      <w:r>
+        <w:rPr>
+          <w:b/>
+          <w:sz w:val="28"/>
+          <w:szCs w:val="28"/>
+        </w:rPr>
+        <w:t>printf("Enter %d Numbers\n", n);</w:t>
+      </w:r>
+    </w:p>
+    <w:p>
+      <w:pPr>
+        <w:rPr>
+          <w:b/>
+          <w:sz w:val="28"/>
+          <w:szCs w:val="28"/>
+        </w:rPr>
+      </w:pPr>
+      <w:r>
+        <w:rPr>
+          <w:b/>
+          <w:sz w:val="28"/>
+          <w:szCs w:val="28"/>
+        </w:rPr>
+        <w:t>for(i = 0; i &lt; n; i++)</w:t>
+      </w:r>
+    </w:p>
+    <w:p>
+      <w:pPr>
+        <w:rPr>
+          <w:b/>
+          <w:sz w:val="28"/>
+          <w:szCs w:val="28"/>
+        </w:rPr>
+      </w:pPr>
+      <w:r>
+        <w:rPr>
+          <w:b/>
+          <w:sz w:val="28"/>
+          <w:szCs w:val="28"/>
+        </w:rPr>
+        <w:t>scanf("%d", &amp;array[i]);</w:t>
+      </w:r>
+    </w:p>
+    <w:p>
+      <w:pPr>
+        <w:rPr>
+          <w:b/>
+          <w:sz w:val="28"/>
+          <w:szCs w:val="28"/>
+        </w:rPr>
+      </w:pPr>
+      <w:r>
+        <w:rPr>
+          <w:b/>
+          <w:sz w:val="28"/>
+          <w:szCs w:val="28"/>
+        </w:rPr>
+        <w:t>SelSort(array,n);</w:t>
+      </w:r>
+    </w:p>
+    <w:p>
+      <w:pPr>
+        <w:rPr>
+          <w:b/>
+          <w:sz w:val="28"/>
+          <w:szCs w:val="28"/>
+        </w:rPr>
+      </w:pPr>
+      <w:r>
+        <w:rPr>
+          <w:b/>
+          <w:sz w:val="28"/>
+          <w:szCs w:val="28"/>
+        </w:rPr>
+        <w:lastRenderedPageBreak/>
+        <w:t>return 0;</w:t>
+      </w:r>
+    </w:p>
+    <w:p>
+      <w:pPr>
+        <w:rPr>
+          <w:b/>
+          <w:sz w:val="28"/>
+          <w:szCs w:val="28"/>
+        </w:rPr>
+      </w:pPr>
+      <w:r>
+        <w:rPr>
+          <w:b/>
+          <w:sz w:val="28"/>
+          <w:szCs w:val="28"/>
+        </w:rPr>
+        <w:t>}</w:t>
+      </w:r>
+    </w:p>
+    <w:p>
+      <w:pPr>
+        <w:rPr>
+          <w:b/>
+          <w:sz w:val="28"/>
+          <w:szCs w:val="28"/>
+        </w:rPr>
+      </w:pPr>
+      <w:r>
+        <w:rPr>
+          <w:b/>
+          <w:sz w:val="28"/>
+          <w:szCs w:val="28"/>
+        </w:rPr>
+        <w:t>void SelSort(int array[], int n)</w:t>
+      </w:r>
+    </w:p>
+    <w:p>
+      <w:pPr>
+        <w:rPr>
+          <w:b/>
+          <w:sz w:val="28"/>
+          <w:szCs w:val="28"/>
+        </w:rPr>
+      </w:pPr>
+      <w:r>
+        <w:rPr>
+          <w:b/>
+          <w:sz w:val="28"/>
+          <w:szCs w:val="28"/>
+        </w:rPr>
+        <w:t>{</w:t>
+      </w:r>
+    </w:p>
+    <w:p>
+      <w:pPr>
+        <w:rPr>
+          <w:b/>
+          <w:sz w:val="28"/>
+          <w:szCs w:val="28"/>
+        </w:rPr>
+      </w:pPr>
+      <w:r>
+        <w:rPr>
+          <w:b/>
+          <w:sz w:val="28"/>
+          <w:szCs w:val="28"/>
+        </w:rPr>
+        <w:t>int i, j, position, swap;</w:t>
+      </w:r>
+    </w:p>
+    <w:p>
+      <w:pPr>
+        <w:rPr>
+          <w:b/>
+          <w:sz w:val="28"/>
+          <w:szCs w:val="28"/>
+        </w:rPr>
+      </w:pPr>
+      <w:r>
+        <w:rPr>
+          <w:b/>
+          <w:sz w:val="28"/>
+          <w:szCs w:val="28"/>
+        </w:rPr>
+        <w:t>for(i = 0; i &lt; (n - 1); i++)</w:t>
+      </w:r>
+    </w:p>
+    <w:p>
+      <w:pPr>
+        <w:rPr>
+          <w:b/>
+          <w:sz w:val="28"/>
+          <w:szCs w:val="28"/>
+        </w:rPr>
+      </w:pPr>
+      <w:r>
+        <w:rPr>
+          <w:b/>
+          <w:sz w:val="28"/>
+          <w:szCs w:val="28"/>
+        </w:rPr>
+        <w:t>{</w:t>
+      </w:r>
+    </w:p>
+    <w:p>
+      <w:pPr>
+        <w:rPr>
+          <w:b/>
+          <w:sz w:val="28"/>
+          <w:szCs w:val="28"/>
+        </w:rPr>
+      </w:pPr>
+      <w:r>
+        <w:rPr>
+          <w:b/>
+          <w:sz w:val="28"/>
+          <w:szCs w:val="28"/>
+        </w:rPr>
+        <w:t>position=i;</w:t>
+      </w:r>
+    </w:p>
+    <w:p>
+      <w:pPr>
+        <w:rPr>
+          <w:b/>
+          <w:sz w:val="28"/>
+          <w:szCs w:val="28"/>
+        </w:rPr>
+      </w:pPr>
+      <w:r>
+        <w:rPr>
+          <w:b/>
+          <w:sz w:val="28"/>
+          <w:szCs w:val="28"/>
+        </w:rPr>
+        <w:t>for(j = i + 1; j &lt; n; j++)</w:t>
+      </w:r>
+    </w:p>
+    <w:p>
+      <w:pPr>
+        <w:rPr>
+          <w:b/>
+          <w:sz w:val="28"/>
+          <w:szCs w:val="28"/>
+        </w:rPr>
+      </w:pPr>
+      <w:r>
+        <w:rPr>
+          <w:b/>
+          <w:sz w:val="28"/>
+          <w:szCs w:val="28"/>
+        </w:rPr>
+        <w:t>{</w:t>
+      </w:r>
+    </w:p>
+    <w:p>
+      <w:pPr>
+        <w:rPr>
+          <w:b/>
+          <w:sz w:val="28"/>
+          <w:szCs w:val="28"/>
+        </w:rPr>
+      </w:pPr>
+      <w:r>
+        <w:rPr>
+          <w:b/>
+          <w:sz w:val="28"/>
+          <w:szCs w:val="28"/>
+        </w:rPr>
+        <w:t>if(array[position]&gt;array[j])</w:t>
+      </w:r>
+    </w:p>
+    <w:p>
+      <w:pPr>
+        <w:rPr>
+          <w:b/>
+          <w:sz w:val="28"/>
+          <w:szCs w:val="28"/>
+        </w:rPr>
+      </w:pPr>
+      <w:r>
+        <w:rPr>
+          <w:b/>
+          <w:sz w:val="28"/>
+          <w:szCs w:val="28"/>
+        </w:rPr>
+        <w:t>position=j;</w:t>
+      </w:r>
+    </w:p>
+    <w:p>
+      <w:pPr>
+        <w:rPr>
+          <w:b/>
+          <w:sz w:val="28"/>
+          <w:szCs w:val="28"/>
+        </w:rPr>
+      </w:pPr>
+      <w:r>
+        <w:rPr>
+          <w:b/>
+          <w:sz w:val="28"/>
+          <w:szCs w:val="28"/>
+        </w:rPr>
+        <w:t>}</w:t>
+      </w:r>
+    </w:p>
+    <w:p>
+      <w:pPr>
+        <w:rPr>
+          <w:b/>
+          <w:sz w:val="28"/>
+          <w:szCs w:val="28"/>
+        </w:rPr>
+      </w:pPr>
+      <w:r>
+        <w:rPr>
+          <w:b/>
+          <w:sz w:val="28"/>
+          <w:szCs w:val="28"/>
+        </w:rPr>
+        <w:t>if(position != i)</w:t>
+      </w:r>
+    </w:p>
+    <w:p>
+      <w:pPr>
+        <w:rPr>
+          <w:b/>
+          <w:sz w:val="28"/>
+          <w:szCs w:val="28"/>
+        </w:rPr>
+      </w:pPr>
+      <w:r>
+        <w:rPr>
+          <w:b/>
+          <w:sz w:val="28"/>
+          <w:szCs w:val="28"/>
+        </w:rPr>
+        <w:t>{</w:t>
+      </w:r>
+    </w:p>
+    <w:p>
+      <w:pPr>
+        <w:rPr>
+          <w:b/>
+          <w:sz w:val="28"/>
+          <w:szCs w:val="28"/>
+        </w:rPr>
+      </w:pPr>
+      <w:r>
+        <w:rPr>
+          <w:b/>
+          <w:sz w:val="28"/>
+          <w:szCs w:val="28"/>
+        </w:rPr>
+        <w:t>swap=array[i];</w:t>
+      </w:r>
+    </w:p>
+    <w:p>
+      <w:pPr>
+        <w:rPr>
+          <w:b/>
+          <w:sz w:val="28"/>
+          <w:szCs w:val="28"/>
+        </w:rPr>
+      </w:pPr>
+      <w:r>
+        <w:rPr>
+          <w:b/>
+          <w:sz w:val="28"/>
+          <w:szCs w:val="28"/>
+        </w:rPr>
+        <w:t>array[i]=array[position];</w:t>
+      </w:r>
+    </w:p>
+    <w:p>
+      <w:pPr>
+        <w:rPr>
+          <w:b/>
+          <w:sz w:val="28"/>
+          <w:szCs w:val="28"/>
+        </w:rPr>
+      </w:pPr>
+      <w:r>
+        <w:rPr>
+          <w:b/>
+          <w:sz w:val="28"/>
+          <w:szCs w:val="28"/>
+        </w:rPr>
+        <w:t>array[position]=swap;</w:t>
+      </w:r>
+    </w:p>
+    <w:p>
+      <w:pPr>
+        <w:rPr>
+          <w:b/>
+          <w:sz w:val="28"/>
+          <w:szCs w:val="28"/>
+        </w:rPr>
+      </w:pPr>
+      <w:r>
+        <w:rPr>
+          <w:b/>
+          <w:sz w:val="28"/>
+          <w:szCs w:val="28"/>
+        </w:rPr>
+        <w:t>}</w:t>
+      </w:r>
+    </w:p>
+    <w:p>
+      <w:pPr>
+        <w:rPr>
+          <w:b/>
+          <w:sz w:val="28"/>
+          <w:szCs w:val="28"/>
+        </w:rPr>
+      </w:pPr>
+      <w:r>
+        <w:rPr>
+          <w:b/>
+          <w:sz w:val="28"/>
+          <w:szCs w:val="28"/>
+        </w:rPr>
+        <w:t>}</w:t>
+      </w:r>
+    </w:p>
+    <w:p>
+      <w:pPr>
+        <w:rPr>
+          <w:b/>
+          <w:sz w:val="28"/>
+          <w:szCs w:val="28"/>
+        </w:rPr>
+      </w:pPr>
+      <w:r>
+        <w:rPr>
+          <w:b/>
+          <w:sz w:val="28"/>
+          <w:szCs w:val="28"/>
+        </w:rPr>
+        <w:t>printf("Sorted Array:\n");</w:t>
+      </w:r>
+    </w:p>
+    <w:p>
+      <w:pPr>
+        <w:rPr>
+          <w:b/>
+          <w:sz w:val="28"/>
+          <w:szCs w:val="28"/>
+        </w:rPr>
+      </w:pPr>
+      <w:r>
+        <w:rPr>
+          <w:b/>
+          <w:sz w:val="28"/>
+          <w:szCs w:val="28"/>
+        </w:rPr>
+        <w:t>for(i = 0; i &lt; n; i++)</w:t>
+      </w:r>
+    </w:p>
+    <w:p>
+      <w:pPr>
+        <w:rPr>
+          <w:b/>
+          <w:sz w:val="28"/>
+          <w:szCs w:val="28"/>
+        </w:rPr>
+      </w:pPr>
+      <w:r>
+        <w:rPr>
+          <w:b/>
+          <w:sz w:val="28"/>
+          <w:szCs w:val="28"/>
+        </w:rPr>
+        <w:lastRenderedPageBreak/>
+        <w:t>printf("%d\n", array[i]);</w:t>
+      </w:r>
+    </w:p>
+    <w:p>
+      <w:pPr>
+        <w:rPr>
+          <w:b/>
+          <w:sz w:val="28"/>
+          <w:szCs w:val="28"/>
+        </w:rPr>
+      </w:pPr>
+      <w:r>
+        <w:rPr>
+          <w:b/>
+          <w:sz w:val="28"/>
+          <w:szCs w:val="28"/>
+        </w:rPr>
+        <w:t>}</w:t>
+      </w:r>
+    </w:p>
+    <w:p>
+      <w:pPr>
+        <w:rPr>
+          <w:b/>
+          <w:sz w:val="28"/>
+          <w:szCs w:val="28"/>
+        </w:rPr>
+      </w:pPr>
+      <w:r>
+        <w:rPr>
+          <w:b/>
+          <w:noProof/>
+          <w:sz w:val="28"/>
+          <w:szCs w:val="28"/>
+        </w:rPr>
+        <w:drawing>
+          <wp:inline distT="0" distB="0" distL="0" distR="0">
+            <wp:extent cx="5277587" cy="3496163"/>
+            <wp:effectExtent l="19050" t="0" r="0" b="0"/>
+            <wp:docPr id="2" name="Picture 1" descr="Screenshot (110).png"/>
+            <wp:cNvGraphicFramePr>
+              <a:graphicFrameLocks xmlns:a="http://schemas.openxmlformats.org/drawingml/2006/main" noChangeAspect="1"/>
+            </wp:cNvGraphicFramePr>
+            <a:graphic xmlns:a="http://schemas.openxmlformats.org/drawingml/2006/main">
+              <a:graphicData uri="http://schemas.openxmlformats.org/drawingml/2006/picture">
+                <pic:pic xmlns:pic="http://schemas.openxmlformats.org/drawingml/2006/picture">
+                  <pic:nvPicPr>
+                    <pic:cNvPr id="0" name="Screenshot (110).png"/>
+                    <pic:cNvPicPr/>
+                  </pic:nvPicPr>
+                  <pic:blipFill>
+                    <a:blip r:embed="rId8"/>
+                    <a:stretch>
+                      <a:fillRect/>
+                    </a:stretch>
+                  </pic:blipFill>
+                  <pic:spPr>
+                    <a:xfrm>
+                      <a:off x="0" y="0"/>
+                      <a:ext cx="5277587" cy="3496163"/>
                     </a:xfrm>
                     <a:prstGeom prst="rect">
                       <a:avLst/>
